--- a/4. Fundamentos de Game Design com GODOT/A magica por tras da tela/A magica por tras da tela.docx
+++ b/4. Fundamentos de Game Design com GODOT/A magica por tras da tela/A magica por tras da tela.docx
@@ -2,6 +2,187 @@
 <file path=word/document.xml><?xml version="1.0" encoding="utf-8"?>
 <w:document xmlns:wpc="http://schemas.microsoft.com/office/word/2010/wordprocessingCanvas" xmlns:cx="http://schemas.microsoft.com/office/drawing/2014/chartex" xmlns:mc="http://schemas.openxmlformats.org/markup-compatibility/2006" xmlns:o="urn:schemas-microsoft-com:office:office" xmlns:r="http://schemas.openxmlformats.org/officeDocument/2006/relationships" xmlns:m="http://schemas.openxmlformats.org/officeDocument/2006/math" xmlns:v="urn:schemas-microsoft-com:vml" xmlns:wp14="http://schemas.microsoft.com/office/word/2010/wordprocessingDrawing" xmlns:wp="http://schemas.openxmlformats.org/drawingml/2006/wordprocessingDrawing" xmlns:w10="urn:schemas-microsoft-com:office:word" xmlns:w="http://schemas.openxmlformats.org/wordprocessingml/2006/main" xmlns:w14="http://schemas.microsoft.com/office/word/2010/wordml" xmlns:w15="http://schemas.microsoft.com/office/word/2012/wordml" xmlns:w16se="http://schemas.microsoft.com/office/word/2015/wordml/symex" xmlns:wpg="http://schemas.microsoft.com/office/word/2010/wordprocessingGroup" xmlns:wpi="http://schemas.microsoft.com/office/word/2010/wordprocessingInk" xmlns:wne="http://schemas.microsoft.com/office/word/2006/wordml" xmlns:wps="http://schemas.microsoft.com/office/word/2010/wordprocessingShape" mc:Ignorable="w14 w15 w16se wp14">
   <w:body>
+    <w:p>
+      <w:pPr>
+        <w:jc w:val="both"/>
+      </w:pPr>
+      <w:r>
+        <w:fldChar w:fldCharType="begin"/>
+      </w:r>
+      <w:r>
+        <w:instrText xml:space="preserve"> HYPERLINK "https://github.com/digitalinnovationone/trilha-godot" </w:instrText>
+      </w:r>
+      <w:r>
+        <w:fldChar w:fldCharType="separate"/>
+      </w:r>
+      <w:proofErr w:type="spellStart"/>
+      <w:r>
+        <w:rPr>
+          <w:rStyle w:val="Hyperlink"/>
+        </w:rPr>
+        <w:t>digitalinnovationone</w:t>
+      </w:r>
+      <w:proofErr w:type="spellEnd"/>
+      <w:r>
+        <w:rPr>
+          <w:rStyle w:val="Hyperlink"/>
+        </w:rPr>
+        <w:t>/trilha-</w:t>
+      </w:r>
+      <w:proofErr w:type="spellStart"/>
+      <w:r>
+        <w:rPr>
+          <w:rStyle w:val="Hyperlink"/>
+        </w:rPr>
+        <w:t>godot</w:t>
+      </w:r>
+      <w:proofErr w:type="spellEnd"/>
+      <w:r>
+        <w:rPr>
+          <w:rStyle w:val="Hyperlink"/>
+        </w:rPr>
+        <w:t xml:space="preserve"> (github.com)</w:t>
+      </w:r>
+      <w:r>
+        <w:fldChar w:fldCharType="end"/>
+      </w:r>
+    </w:p>
+    <w:p>
+      <w:pPr>
+        <w:jc w:val="both"/>
+        <w:rPr>
+          <w:rFonts w:ascii="Times New Roman" w:hAnsi="Times New Roman" w:cs="Times New Roman"/>
+          <w:sz w:val="24"/>
+          <w:szCs w:val="24"/>
+        </w:rPr>
+      </w:pPr>
+      <w:r>
+        <w:rPr>
+          <w:rFonts w:ascii="Times New Roman" w:hAnsi="Times New Roman" w:cs="Times New Roman"/>
+          <w:sz w:val="24"/>
+          <w:szCs w:val="24"/>
+        </w:rPr>
+        <w:t>Tudo esta disponível nesse repositório!</w:t>
+      </w:r>
+    </w:p>
+    <w:p>
+      <w:pPr>
+        <w:jc w:val="both"/>
+        <w:rPr>
+          <w:rFonts w:ascii="Times New Roman" w:hAnsi="Times New Roman" w:cs="Times New Roman"/>
+          <w:sz w:val="24"/>
+          <w:szCs w:val="24"/>
+        </w:rPr>
+      </w:pPr>
+      <w:r>
+        <w:rPr>
+          <w:rFonts w:ascii="Times New Roman" w:hAnsi="Times New Roman" w:cs="Times New Roman"/>
+          <w:sz w:val="24"/>
+          <w:szCs w:val="24"/>
+        </w:rPr>
+        <w:t>Existe vários programas para fazer</w:t>
+      </w:r>
+      <w:r>
+        <w:rPr>
+          <w:rFonts w:ascii="Times New Roman" w:hAnsi="Times New Roman" w:cs="Times New Roman"/>
+          <w:sz w:val="24"/>
+          <w:szCs w:val="24"/>
+        </w:rPr>
+        <w:t xml:space="preserve"> jogos (</w:t>
+      </w:r>
+      <w:proofErr w:type="spellStart"/>
+      <w:proofErr w:type="gramStart"/>
+      <w:r>
+        <w:rPr>
+          <w:rFonts w:ascii="Times New Roman" w:hAnsi="Times New Roman" w:cs="Times New Roman"/>
+          <w:sz w:val="24"/>
+          <w:szCs w:val="24"/>
+        </w:rPr>
+        <w:t>unity,unreal</w:t>
+      </w:r>
+      <w:proofErr w:type="spellEnd"/>
+      <w:proofErr w:type="gramEnd"/>
+      <w:r>
+        <w:rPr>
+          <w:rFonts w:ascii="Times New Roman" w:hAnsi="Times New Roman" w:cs="Times New Roman"/>
+          <w:sz w:val="24"/>
+          <w:szCs w:val="24"/>
+        </w:rPr>
+        <w:t xml:space="preserve"> e </w:t>
+      </w:r>
+      <w:proofErr w:type="spellStart"/>
+      <w:r>
+        <w:rPr>
+          <w:rFonts w:ascii="Times New Roman" w:hAnsi="Times New Roman" w:cs="Times New Roman"/>
+          <w:sz w:val="24"/>
+          <w:szCs w:val="24"/>
+        </w:rPr>
+        <w:t>etc</w:t>
+      </w:r>
+      <w:proofErr w:type="spellEnd"/>
+      <w:r>
+        <w:rPr>
+          <w:rFonts w:ascii="Times New Roman" w:hAnsi="Times New Roman" w:cs="Times New Roman"/>
+          <w:sz w:val="24"/>
+          <w:szCs w:val="24"/>
+        </w:rPr>
+        <w:t xml:space="preserve">), o utilizado para o </w:t>
+      </w:r>
+      <w:proofErr w:type="spellStart"/>
+      <w:r>
+        <w:rPr>
+          <w:rFonts w:ascii="Times New Roman" w:hAnsi="Times New Roman" w:cs="Times New Roman"/>
+          <w:sz w:val="24"/>
+          <w:szCs w:val="24"/>
+        </w:rPr>
+        <w:t>bootcamp</w:t>
+      </w:r>
+      <w:proofErr w:type="spellEnd"/>
+      <w:r>
+        <w:rPr>
+          <w:rFonts w:ascii="Times New Roman" w:hAnsi="Times New Roman" w:cs="Times New Roman"/>
+          <w:sz w:val="24"/>
+          <w:szCs w:val="24"/>
+        </w:rPr>
+        <w:t xml:space="preserve"> é o </w:t>
+      </w:r>
+      <w:proofErr w:type="spellStart"/>
+      <w:r>
+        <w:rPr>
+          <w:rFonts w:ascii="Times New Roman" w:hAnsi="Times New Roman" w:cs="Times New Roman"/>
+          <w:sz w:val="24"/>
+          <w:szCs w:val="24"/>
+        </w:rPr>
+        <w:t>godot</w:t>
+      </w:r>
+      <w:proofErr w:type="spellEnd"/>
+      <w:r>
+        <w:rPr>
+          <w:rFonts w:ascii="Times New Roman" w:hAnsi="Times New Roman" w:cs="Times New Roman"/>
+          <w:sz w:val="24"/>
+          <w:szCs w:val="24"/>
+        </w:rPr>
+        <w:t xml:space="preserve"> </w:t>
+      </w:r>
+      <w:proofErr w:type="spellStart"/>
+      <w:r>
+        <w:rPr>
+          <w:rFonts w:ascii="Times New Roman" w:hAnsi="Times New Roman" w:cs="Times New Roman"/>
+          <w:sz w:val="24"/>
+          <w:szCs w:val="24"/>
+        </w:rPr>
+        <w:t>engine</w:t>
+      </w:r>
+      <w:proofErr w:type="spellEnd"/>
+      <w:r>
+        <w:rPr>
+          <w:rFonts w:ascii="Times New Roman" w:hAnsi="Times New Roman" w:cs="Times New Roman"/>
+          <w:sz w:val="24"/>
+          <w:szCs w:val="24"/>
+        </w:rPr>
+        <w:t>!</w:t>
+      </w:r>
+    </w:p>
     <w:p>
       <w:pPr>
         <w:jc w:val="both"/>
@@ -447,6 +628,18 @@
     <w:semiHidden/>
     <w:unhideWhenUsed/>
   </w:style>
+  <w:style w:type="character" w:styleId="Hyperlink">
+    <w:name w:val="Hyperlink"/>
+    <w:basedOn w:val="Fontepargpadro"/>
+    <w:uiPriority w:val="99"/>
+    <w:semiHidden/>
+    <w:unhideWhenUsed/>
+    <w:rsid w:val="00CC3EB4"/>
+    <w:rPr>
+      <w:color w:val="0000FF"/>
+      <w:u w:val="single"/>
+    </w:rPr>
+  </w:style>
 </w:styles>
 </file>
 

--- a/4. Fundamentos de Game Design com GODOT/A magica por tras da tela/A magica por tras da tela.docx
+++ b/4. Fundamentos de Game Design com GODOT/A magica por tras da tela/A magica por tras da tela.docx
@@ -181,6 +181,168 @@
           <w:szCs w:val="24"/>
         </w:rPr>
         <w:t>!</w:t>
+      </w:r>
+    </w:p>
+    <w:p>
+      <w:pPr>
+        <w:pStyle w:val="PargrafodaLista"/>
+        <w:numPr>
+          <w:ilvl w:val="0"/>
+          <w:numId w:val="1"/>
+        </w:numPr>
+        <w:jc w:val="both"/>
+        <w:rPr>
+          <w:rFonts w:ascii="Times New Roman" w:hAnsi="Times New Roman" w:cs="Times New Roman"/>
+          <w:sz w:val="24"/>
+          <w:szCs w:val="24"/>
+        </w:rPr>
+      </w:pPr>
+      <w:r>
+        <w:rPr>
+          <w:rFonts w:ascii="Times New Roman" w:hAnsi="Times New Roman" w:cs="Times New Roman"/>
+          <w:sz w:val="24"/>
+          <w:szCs w:val="24"/>
+        </w:rPr>
+        <w:t>Linguagens</w:t>
+      </w:r>
+    </w:p>
+    <w:p>
+      <w:pPr>
+        <w:jc w:val="both"/>
+        <w:rPr>
+          <w:rFonts w:ascii="Times New Roman" w:hAnsi="Times New Roman" w:cs="Times New Roman"/>
+          <w:sz w:val="24"/>
+          <w:szCs w:val="24"/>
+        </w:rPr>
+      </w:pPr>
+      <w:proofErr w:type="spellStart"/>
+      <w:r>
+        <w:rPr>
+          <w:rFonts w:ascii="Times New Roman" w:hAnsi="Times New Roman" w:cs="Times New Roman"/>
+          <w:sz w:val="24"/>
+          <w:szCs w:val="24"/>
+        </w:rPr>
+        <w:t>Unity</w:t>
+      </w:r>
+      <w:proofErr w:type="spellEnd"/>
+      <w:r>
+        <w:rPr>
+          <w:rFonts w:ascii="Times New Roman" w:hAnsi="Times New Roman" w:cs="Times New Roman"/>
+          <w:sz w:val="24"/>
+          <w:szCs w:val="24"/>
+        </w:rPr>
+        <w:t>: C#</w:t>
+      </w:r>
+    </w:p>
+    <w:p>
+      <w:pPr>
+        <w:jc w:val="both"/>
+        <w:rPr>
+          <w:rFonts w:ascii="Times New Roman" w:hAnsi="Times New Roman" w:cs="Times New Roman"/>
+          <w:sz w:val="24"/>
+          <w:szCs w:val="24"/>
+        </w:rPr>
+      </w:pPr>
+      <w:proofErr w:type="spellStart"/>
+      <w:r>
+        <w:rPr>
+          <w:rFonts w:ascii="Times New Roman" w:hAnsi="Times New Roman" w:cs="Times New Roman"/>
+          <w:sz w:val="24"/>
+          <w:szCs w:val="24"/>
+        </w:rPr>
+        <w:t>Unreal</w:t>
+      </w:r>
+      <w:proofErr w:type="spellEnd"/>
+      <w:r>
+        <w:rPr>
+          <w:rFonts w:ascii="Times New Roman" w:hAnsi="Times New Roman" w:cs="Times New Roman"/>
+          <w:sz w:val="24"/>
+          <w:szCs w:val="24"/>
+        </w:rPr>
+        <w:t>: C++</w:t>
+      </w:r>
+    </w:p>
+    <w:p>
+      <w:pPr>
+        <w:jc w:val="both"/>
+        <w:rPr>
+          <w:rFonts w:ascii="Times New Roman" w:hAnsi="Times New Roman" w:cs="Times New Roman"/>
+          <w:sz w:val="24"/>
+          <w:szCs w:val="24"/>
+        </w:rPr>
+      </w:pPr>
+      <w:proofErr w:type="spellStart"/>
+      <w:r>
+        <w:rPr>
+          <w:rFonts w:ascii="Times New Roman" w:hAnsi="Times New Roman" w:cs="Times New Roman"/>
+          <w:sz w:val="24"/>
+          <w:szCs w:val="24"/>
+        </w:rPr>
+        <w:t>Gotod</w:t>
+      </w:r>
+      <w:proofErr w:type="spellEnd"/>
+      <w:r>
+        <w:rPr>
+          <w:rFonts w:ascii="Times New Roman" w:hAnsi="Times New Roman" w:cs="Times New Roman"/>
+          <w:sz w:val="24"/>
+          <w:szCs w:val="24"/>
+        </w:rPr>
+        <w:t>: Linguagem própria (lembra um pouco JS, Python)</w:t>
+      </w:r>
+    </w:p>
+    <w:p>
+      <w:pPr>
+        <w:jc w:val="both"/>
+        <w:rPr>
+          <w:rFonts w:ascii="Times New Roman" w:hAnsi="Times New Roman" w:cs="Times New Roman"/>
+          <w:sz w:val="24"/>
+          <w:szCs w:val="24"/>
+        </w:rPr>
+      </w:pPr>
+    </w:p>
+    <w:p>
+      <w:pPr>
+        <w:jc w:val="both"/>
+        <w:rPr>
+          <w:rFonts w:ascii="Times New Roman" w:hAnsi="Times New Roman" w:cs="Times New Roman"/>
+          <w:sz w:val="24"/>
+          <w:szCs w:val="24"/>
+        </w:rPr>
+      </w:pPr>
+      <w:r>
+        <w:rPr>
+          <w:rFonts w:ascii="Times New Roman" w:hAnsi="Times New Roman" w:cs="Times New Roman"/>
+          <w:b/>
+          <w:sz w:val="24"/>
+          <w:szCs w:val="24"/>
+        </w:rPr>
+        <w:t>Visão Geral Sobre o Processo</w:t>
+      </w:r>
+      <w:r>
+        <w:rPr>
+          <w:rFonts w:ascii="Times New Roman" w:hAnsi="Times New Roman" w:cs="Times New Roman"/>
+          <w:sz w:val="24"/>
+          <w:szCs w:val="24"/>
+        </w:rPr>
+        <w:t>:</w:t>
+      </w:r>
+    </w:p>
+    <w:p>
+      <w:pPr>
+        <w:jc w:val="both"/>
+        <w:rPr>
+          <w:rFonts w:ascii="Times New Roman" w:hAnsi="Times New Roman" w:cs="Times New Roman"/>
+          <w:sz w:val="24"/>
+          <w:szCs w:val="24"/>
+        </w:rPr>
+      </w:pPr>
+      <w:r>
+        <w:rPr>
+          <w:rFonts w:ascii="Times New Roman" w:hAnsi="Times New Roman" w:cs="Times New Roman"/>
+          <w:sz w:val="24"/>
+          <w:szCs w:val="24"/>
+        </w:rPr>
+        <w:t xml:space="preserve">Começamos pela idealização (fase das ideias), na teoria é a mais fácil. Pois todo mundo já pensou em um jogo, existe vários que podemos se basear. </w:t>
       </w:r>
     </w:p>
     <w:p>
@@ -203,6 +365,126 @@
     </w:sectPr>
   </w:body>
 </w:document>
+</file>
+
+<file path=word/numbering.xml><?xml version="1.0" encoding="utf-8"?>
+<w:numbering xmlns:wpc="http://schemas.microsoft.com/office/word/2010/wordprocessingCanvas" xmlns:cx="http://schemas.microsoft.com/office/drawing/2014/chartex" xmlns:mc="http://schemas.openxmlformats.org/markup-compatibility/2006" xmlns:o="urn:schemas-microsoft-com:office:office" xmlns:r="http://schemas.openxmlformats.org/officeDocument/2006/relationships" xmlns:m="http://schemas.openxmlformats.org/officeDocument/2006/math" xmlns:v="urn:schemas-microsoft-com:vml" xmlns:wp14="http://schemas.microsoft.com/office/word/2010/wordprocessingDrawing" xmlns:wp="http://schemas.openxmlformats.org/drawingml/2006/wordprocessingDrawing" xmlns:w10="urn:schemas-microsoft-com:office:word" xmlns:w="http://schemas.openxmlformats.org/wordprocessingml/2006/main" xmlns:w14="http://schemas.microsoft.com/office/word/2010/wordml" xmlns:w15="http://schemas.microsoft.com/office/word/2012/wordml" xmlns:w16se="http://schemas.microsoft.com/office/word/2015/wordml/symex" xmlns:wpg="http://schemas.microsoft.com/office/word/2010/wordprocessingGroup" xmlns:wpi="http://schemas.microsoft.com/office/word/2010/wordprocessingInk" xmlns:wne="http://schemas.microsoft.com/office/word/2006/wordml" xmlns:wps="http://schemas.microsoft.com/office/word/2010/wordprocessingShape" mc:Ignorable="w14 w15 w16se wp14">
+  <w:abstractNum w:abstractNumId="0" w15:restartNumberingAfterBreak="0">
+    <w:nsid w:val="25172730"/>
+    <w:multiLevelType w:val="hybridMultilevel"/>
+    <w:tmpl w:val="584266C0"/>
+    <w:lvl w:ilvl="0" w:tplc="F2E60D94">
+      <w:numFmt w:val="bullet"/>
+      <w:lvlText w:val=""/>
+      <w:lvlJc w:val="left"/>
+      <w:pPr>
+        <w:ind w:left="720" w:hanging="360"/>
+      </w:pPr>
+      <w:rPr>
+        <w:rFonts w:ascii="Wingdings" w:eastAsiaTheme="minorHAnsi" w:hAnsi="Wingdings" w:cs="Times New Roman" w:hint="default"/>
+      </w:rPr>
+    </w:lvl>
+    <w:lvl w:ilvl="1" w:tplc="04160003">
+      <w:start w:val="1"/>
+      <w:numFmt w:val="bullet"/>
+      <w:lvlText w:val="o"/>
+      <w:lvlJc w:val="left"/>
+      <w:pPr>
+        <w:ind w:left="1440" w:hanging="360"/>
+      </w:pPr>
+      <w:rPr>
+        <w:rFonts w:ascii="Courier New" w:hAnsi="Courier New" w:cs="Courier New" w:hint="default"/>
+      </w:rPr>
+    </w:lvl>
+    <w:lvl w:ilvl="2" w:tplc="04160005" w:tentative="1">
+      <w:start w:val="1"/>
+      <w:numFmt w:val="bullet"/>
+      <w:lvlText w:val=""/>
+      <w:lvlJc w:val="left"/>
+      <w:pPr>
+        <w:ind w:left="2160" w:hanging="360"/>
+      </w:pPr>
+      <w:rPr>
+        <w:rFonts w:ascii="Wingdings" w:hAnsi="Wingdings" w:hint="default"/>
+      </w:rPr>
+    </w:lvl>
+    <w:lvl w:ilvl="3" w:tplc="04160001" w:tentative="1">
+      <w:start w:val="1"/>
+      <w:numFmt w:val="bullet"/>
+      <w:lvlText w:val=""/>
+      <w:lvlJc w:val="left"/>
+      <w:pPr>
+        <w:ind w:left="2880" w:hanging="360"/>
+      </w:pPr>
+      <w:rPr>
+        <w:rFonts w:ascii="Symbol" w:hAnsi="Symbol" w:hint="default"/>
+      </w:rPr>
+    </w:lvl>
+    <w:lvl w:ilvl="4" w:tplc="04160003" w:tentative="1">
+      <w:start w:val="1"/>
+      <w:numFmt w:val="bullet"/>
+      <w:lvlText w:val="o"/>
+      <w:lvlJc w:val="left"/>
+      <w:pPr>
+        <w:ind w:left="3600" w:hanging="360"/>
+      </w:pPr>
+      <w:rPr>
+        <w:rFonts w:ascii="Courier New" w:hAnsi="Courier New" w:cs="Courier New" w:hint="default"/>
+      </w:rPr>
+    </w:lvl>
+    <w:lvl w:ilvl="5" w:tplc="04160005" w:tentative="1">
+      <w:start w:val="1"/>
+      <w:numFmt w:val="bullet"/>
+      <w:lvlText w:val=""/>
+      <w:lvlJc w:val="left"/>
+      <w:pPr>
+        <w:ind w:left="4320" w:hanging="360"/>
+      </w:pPr>
+      <w:rPr>
+        <w:rFonts w:ascii="Wingdings" w:hAnsi="Wingdings" w:hint="default"/>
+      </w:rPr>
+    </w:lvl>
+    <w:lvl w:ilvl="6" w:tplc="04160001" w:tentative="1">
+      <w:start w:val="1"/>
+      <w:numFmt w:val="bullet"/>
+      <w:lvlText w:val=""/>
+      <w:lvlJc w:val="left"/>
+      <w:pPr>
+        <w:ind w:left="5040" w:hanging="360"/>
+      </w:pPr>
+      <w:rPr>
+        <w:rFonts w:ascii="Symbol" w:hAnsi="Symbol" w:hint="default"/>
+      </w:rPr>
+    </w:lvl>
+    <w:lvl w:ilvl="7" w:tplc="04160003" w:tentative="1">
+      <w:start w:val="1"/>
+      <w:numFmt w:val="bullet"/>
+      <w:lvlText w:val="o"/>
+      <w:lvlJc w:val="left"/>
+      <w:pPr>
+        <w:ind w:left="5760" w:hanging="360"/>
+      </w:pPr>
+      <w:rPr>
+        <w:rFonts w:ascii="Courier New" w:hAnsi="Courier New" w:cs="Courier New" w:hint="default"/>
+      </w:rPr>
+    </w:lvl>
+    <w:lvl w:ilvl="8" w:tplc="04160005" w:tentative="1">
+      <w:start w:val="1"/>
+      <w:numFmt w:val="bullet"/>
+      <w:lvlText w:val=""/>
+      <w:lvlJc w:val="left"/>
+      <w:pPr>
+        <w:ind w:left="6480" w:hanging="360"/>
+      </w:pPr>
+      <w:rPr>
+        <w:rFonts w:ascii="Wingdings" w:hAnsi="Wingdings" w:hint="default"/>
+      </w:rPr>
+    </w:lvl>
+  </w:abstractNum>
+  <w:num w:numId="1">
+    <w:abstractNumId w:val="0"/>
+  </w:num>
+</w:numbering>
 </file>
 
 <file path=word/styles.xml><?xml version="1.0" encoding="utf-8"?>
@@ -640,6 +922,17 @@
       <w:u w:val="single"/>
     </w:rPr>
   </w:style>
+  <w:style w:type="paragraph" w:styleId="PargrafodaLista">
+    <w:name w:val="List Paragraph"/>
+    <w:basedOn w:val="Normal"/>
+    <w:uiPriority w:val="34"/>
+    <w:qFormat/>
+    <w:rsid w:val="00C817A5"/>
+    <w:pPr>
+      <w:ind w:left="720"/>
+      <w:contextualSpacing/>
+    </w:pPr>
+  </w:style>
 </w:styles>
 </file>
 

--- a/4. Fundamentos de Game Design com GODOT/A magica por tras da tela/A magica por tras da tela.docx
+++ b/4. Fundamentos de Game Design com GODOT/A magica por tras da tela/A magica por tras da tela.docx
@@ -342,8 +342,334 @@
           <w:sz w:val="24"/>
           <w:szCs w:val="24"/>
         </w:rPr>
-        <w:t xml:space="preserve">Começamos pela idealização (fase das ideias), na teoria é a mais fácil. Pois todo mundo já pensou em um jogo, existe vários que podemos se basear. </w:t>
-      </w:r>
+        <w:t xml:space="preserve">Começamos pela </w:t>
+      </w:r>
+      <w:r>
+        <w:rPr>
+          <w:rFonts w:ascii="Times New Roman" w:hAnsi="Times New Roman" w:cs="Times New Roman"/>
+          <w:b/>
+          <w:sz w:val="24"/>
+          <w:szCs w:val="24"/>
+        </w:rPr>
+        <w:t>idealização (fase das ideias),</w:t>
+      </w:r>
+      <w:r>
+        <w:rPr>
+          <w:rFonts w:ascii="Times New Roman" w:hAnsi="Times New Roman" w:cs="Times New Roman"/>
+          <w:sz w:val="24"/>
+          <w:szCs w:val="24"/>
+        </w:rPr>
+        <w:t xml:space="preserve"> na teoria é a mais fácil. Pois todo mundo já pensou em um jogo, existe vários que podemos se basear. </w:t>
+      </w:r>
+      <w:r>
+        <w:rPr>
+          <w:rFonts w:ascii="Times New Roman" w:hAnsi="Times New Roman" w:cs="Times New Roman"/>
+          <w:sz w:val="24"/>
+          <w:szCs w:val="24"/>
+        </w:rPr>
+        <w:t xml:space="preserve"> Anote tudo que </w:t>
+      </w:r>
+      <w:proofErr w:type="spellStart"/>
+      <w:r>
+        <w:rPr>
+          <w:rFonts w:ascii="Times New Roman" w:hAnsi="Times New Roman" w:cs="Times New Roman"/>
+          <w:sz w:val="24"/>
+          <w:szCs w:val="24"/>
+        </w:rPr>
+        <w:t>vc</w:t>
+      </w:r>
+      <w:proofErr w:type="spellEnd"/>
+      <w:r>
+        <w:rPr>
+          <w:rFonts w:ascii="Times New Roman" w:hAnsi="Times New Roman" w:cs="Times New Roman"/>
+          <w:sz w:val="24"/>
+          <w:szCs w:val="24"/>
+        </w:rPr>
+        <w:t xml:space="preserve"> deseja!</w:t>
+      </w:r>
+    </w:p>
+    <w:p>
+      <w:pPr>
+        <w:jc w:val="both"/>
+        <w:rPr>
+          <w:rFonts w:ascii="Times New Roman" w:hAnsi="Times New Roman" w:cs="Times New Roman"/>
+          <w:sz w:val="24"/>
+          <w:szCs w:val="24"/>
+        </w:rPr>
+      </w:pPr>
+      <w:r>
+        <w:rPr>
+          <w:rFonts w:ascii="Times New Roman" w:hAnsi="Times New Roman" w:cs="Times New Roman"/>
+          <w:sz w:val="24"/>
+          <w:szCs w:val="24"/>
+        </w:rPr>
+        <w:t xml:space="preserve">Logo iremos realizar o </w:t>
+      </w:r>
+      <w:r>
+        <w:rPr>
+          <w:rFonts w:ascii="Times New Roman" w:hAnsi="Times New Roman" w:cs="Times New Roman"/>
+          <w:b/>
+          <w:sz w:val="24"/>
+          <w:szCs w:val="24"/>
+        </w:rPr>
+        <w:t>protótipo</w:t>
+      </w:r>
+      <w:r>
+        <w:rPr>
+          <w:rFonts w:ascii="Times New Roman" w:hAnsi="Times New Roman" w:cs="Times New Roman"/>
+          <w:sz w:val="24"/>
+          <w:szCs w:val="24"/>
+        </w:rPr>
+        <w:t xml:space="preserve"> da sua ideia, é meio que o jogo pronto só que totalmente provisório, de forma rápida (feio, ruim e </w:t>
+      </w:r>
+      <w:proofErr w:type="spellStart"/>
+      <w:r>
+        <w:rPr>
+          <w:rFonts w:ascii="Times New Roman" w:hAnsi="Times New Roman" w:cs="Times New Roman"/>
+          <w:sz w:val="24"/>
+          <w:szCs w:val="24"/>
+        </w:rPr>
+        <w:t>etc</w:t>
+      </w:r>
+      <w:proofErr w:type="spellEnd"/>
+      <w:r>
+        <w:rPr>
+          <w:rFonts w:ascii="Times New Roman" w:hAnsi="Times New Roman" w:cs="Times New Roman"/>
+          <w:sz w:val="24"/>
+          <w:szCs w:val="24"/>
+        </w:rPr>
+        <w:t>) p</w:t>
+      </w:r>
+      <w:r>
+        <w:rPr>
+          <w:rFonts w:ascii="Times New Roman" w:hAnsi="Times New Roman" w:cs="Times New Roman"/>
+          <w:sz w:val="24"/>
+          <w:szCs w:val="24"/>
+        </w:rPr>
+        <w:t xml:space="preserve">ara ser melhorado </w:t>
+      </w:r>
+      <w:proofErr w:type="spellStart"/>
+      <w:r>
+        <w:rPr>
+          <w:rFonts w:ascii="Times New Roman" w:hAnsi="Times New Roman" w:cs="Times New Roman"/>
+          <w:sz w:val="24"/>
+          <w:szCs w:val="24"/>
+        </w:rPr>
+        <w:t>la</w:t>
+      </w:r>
+      <w:proofErr w:type="spellEnd"/>
+      <w:r>
+        <w:rPr>
+          <w:rFonts w:ascii="Times New Roman" w:hAnsi="Times New Roman" w:cs="Times New Roman"/>
+          <w:sz w:val="24"/>
+          <w:szCs w:val="24"/>
+        </w:rPr>
+        <w:t xml:space="preserve"> no futuro. As vezes não precisa nem ser digital, sendo de massinha </w:t>
+      </w:r>
+      <w:proofErr w:type="spellStart"/>
+      <w:r>
+        <w:rPr>
+          <w:rFonts w:ascii="Times New Roman" w:hAnsi="Times New Roman" w:cs="Times New Roman"/>
+          <w:sz w:val="24"/>
+          <w:szCs w:val="24"/>
+        </w:rPr>
+        <w:t>sla</w:t>
+      </w:r>
+      <w:proofErr w:type="spellEnd"/>
+      <w:r>
+        <w:rPr>
+          <w:rFonts w:ascii="Times New Roman" w:hAnsi="Times New Roman" w:cs="Times New Roman"/>
+          <w:sz w:val="24"/>
+          <w:szCs w:val="24"/>
+        </w:rPr>
+        <w:t xml:space="preserve"> só para ver se é legal.</w:t>
+      </w:r>
+    </w:p>
+    <w:p>
+      <w:pPr>
+        <w:jc w:val="both"/>
+        <w:rPr>
+          <w:rFonts w:ascii="Times New Roman" w:hAnsi="Times New Roman" w:cs="Times New Roman"/>
+          <w:sz w:val="24"/>
+          <w:szCs w:val="24"/>
+        </w:rPr>
+      </w:pPr>
+      <w:r>
+        <w:rPr>
+          <w:rFonts w:ascii="Times New Roman" w:hAnsi="Times New Roman" w:cs="Times New Roman"/>
+          <w:sz w:val="24"/>
+          <w:szCs w:val="24"/>
+        </w:rPr>
+        <w:t>Podemos jogar um protótipo fora, e começar uma coisa nova do 0.</w:t>
+      </w:r>
+    </w:p>
+    <w:p>
+      <w:pPr>
+        <w:jc w:val="both"/>
+        <w:rPr>
+          <w:rFonts w:ascii="Times New Roman" w:hAnsi="Times New Roman" w:cs="Times New Roman"/>
+          <w:sz w:val="24"/>
+          <w:szCs w:val="24"/>
+        </w:rPr>
+      </w:pPr>
+      <w:r>
+        <w:rPr>
+          <w:rFonts w:ascii="Times New Roman" w:hAnsi="Times New Roman" w:cs="Times New Roman"/>
+          <w:sz w:val="24"/>
+          <w:szCs w:val="24"/>
+        </w:rPr>
+        <w:t xml:space="preserve">Chegamos no </w:t>
+      </w:r>
+      <w:r>
+        <w:rPr>
+          <w:rFonts w:ascii="Times New Roman" w:hAnsi="Times New Roman" w:cs="Times New Roman"/>
+          <w:b/>
+          <w:sz w:val="24"/>
+          <w:szCs w:val="24"/>
+        </w:rPr>
+        <w:t>alpha</w:t>
+      </w:r>
+      <w:r>
+        <w:rPr>
+          <w:rFonts w:ascii="Times New Roman" w:hAnsi="Times New Roman" w:cs="Times New Roman"/>
+          <w:sz w:val="24"/>
+          <w:szCs w:val="24"/>
+        </w:rPr>
+        <w:t xml:space="preserve"> que é um estagio </w:t>
+      </w:r>
+      <w:r>
+        <w:rPr>
+          <w:rFonts w:ascii="Times New Roman" w:hAnsi="Times New Roman" w:cs="Times New Roman"/>
+          <w:sz w:val="24"/>
+          <w:szCs w:val="24"/>
+        </w:rPr>
+        <w:t>teste, monta o esqueleto do projeto! Para ter um jogo completo do começo ao fim. Entender como tudo funciona.</w:t>
+      </w:r>
+      <w:r>
+        <w:rPr>
+          <w:rFonts w:ascii="Times New Roman" w:hAnsi="Times New Roman" w:cs="Times New Roman"/>
+          <w:sz w:val="24"/>
+          <w:szCs w:val="24"/>
+        </w:rPr>
+        <w:t xml:space="preserve"> Algo simples! Apenas tendo tudo que precisa no inicio.</w:t>
+      </w:r>
+      <w:r>
+        <w:rPr>
+          <w:rFonts w:ascii="Times New Roman" w:hAnsi="Times New Roman" w:cs="Times New Roman"/>
+          <w:sz w:val="24"/>
+          <w:szCs w:val="24"/>
+        </w:rPr>
+        <w:t xml:space="preserve"> O mínimo necessário para se ter as coisas.</w:t>
+      </w:r>
+    </w:p>
+    <w:p>
+      <w:pPr>
+        <w:jc w:val="both"/>
+        <w:rPr>
+          <w:rFonts w:ascii="Times New Roman" w:hAnsi="Times New Roman" w:cs="Times New Roman"/>
+          <w:sz w:val="24"/>
+          <w:szCs w:val="24"/>
+        </w:rPr>
+      </w:pPr>
+      <w:r>
+        <w:rPr>
+          <w:rFonts w:ascii="Times New Roman" w:hAnsi="Times New Roman" w:cs="Times New Roman"/>
+          <w:sz w:val="24"/>
+          <w:szCs w:val="24"/>
+        </w:rPr>
+        <w:t xml:space="preserve">Depois do alpha chegaremos no </w:t>
+      </w:r>
+      <w:r>
+        <w:rPr>
+          <w:rFonts w:ascii="Times New Roman" w:hAnsi="Times New Roman" w:cs="Times New Roman"/>
+          <w:b/>
+          <w:sz w:val="24"/>
+          <w:szCs w:val="24"/>
+        </w:rPr>
+        <w:t xml:space="preserve">beta </w:t>
+      </w:r>
+      <w:r>
+        <w:rPr>
+          <w:rFonts w:ascii="Times New Roman" w:hAnsi="Times New Roman" w:cs="Times New Roman"/>
+          <w:sz w:val="24"/>
+          <w:szCs w:val="24"/>
+        </w:rPr>
+        <w:t>que será o resultado final! Com a ideia de terminar o jogo</w:t>
+      </w:r>
+      <w:r>
+        <w:rPr>
+          <w:rFonts w:ascii="Times New Roman" w:hAnsi="Times New Roman" w:cs="Times New Roman"/>
+          <w:sz w:val="24"/>
+          <w:szCs w:val="24"/>
+        </w:rPr>
+        <w:t xml:space="preserve">! </w:t>
+      </w:r>
+      <w:proofErr w:type="spellStart"/>
+      <w:r>
+        <w:rPr>
+          <w:rFonts w:ascii="Times New Roman" w:hAnsi="Times New Roman" w:cs="Times New Roman"/>
+          <w:sz w:val="24"/>
+          <w:szCs w:val="24"/>
+        </w:rPr>
+        <w:t>Ex</w:t>
+      </w:r>
+      <w:proofErr w:type="spellEnd"/>
+      <w:r>
+        <w:rPr>
+          <w:rFonts w:ascii="Times New Roman" w:hAnsi="Times New Roman" w:cs="Times New Roman"/>
+          <w:sz w:val="24"/>
+          <w:szCs w:val="24"/>
+        </w:rPr>
+        <w:t xml:space="preserve">: quero ter 500 itens e agora </w:t>
+      </w:r>
+      <w:proofErr w:type="spellStart"/>
+      <w:r>
+        <w:rPr>
+          <w:rFonts w:ascii="Times New Roman" w:hAnsi="Times New Roman" w:cs="Times New Roman"/>
+          <w:sz w:val="24"/>
+          <w:szCs w:val="24"/>
+        </w:rPr>
+        <w:t>vc</w:t>
+      </w:r>
+      <w:proofErr w:type="spellEnd"/>
+      <w:r>
+        <w:rPr>
+          <w:rFonts w:ascii="Times New Roman" w:hAnsi="Times New Roman" w:cs="Times New Roman"/>
+          <w:sz w:val="24"/>
+          <w:szCs w:val="24"/>
+        </w:rPr>
+        <w:t xml:space="preserve"> cria os 500 </w:t>
+      </w:r>
+    </w:p>
+    <w:p>
+      <w:pPr>
+        <w:jc w:val="both"/>
+        <w:rPr>
+          <w:rFonts w:ascii="Times New Roman" w:hAnsi="Times New Roman" w:cs="Times New Roman"/>
+          <w:b/>
+          <w:sz w:val="24"/>
+          <w:szCs w:val="24"/>
+        </w:rPr>
+      </w:pPr>
+      <w:r>
+        <w:rPr>
+          <w:rFonts w:ascii="Times New Roman" w:hAnsi="Times New Roman" w:cs="Times New Roman"/>
+          <w:b/>
+          <w:sz w:val="24"/>
+          <w:szCs w:val="24"/>
+        </w:rPr>
+        <w:t>Lançamento.</w:t>
+      </w:r>
+    </w:p>
+    <w:p>
+      <w:pPr>
+        <w:jc w:val="both"/>
+        <w:rPr>
+          <w:rFonts w:ascii="Times New Roman" w:hAnsi="Times New Roman" w:cs="Times New Roman"/>
+          <w:sz w:val="24"/>
+          <w:szCs w:val="24"/>
+        </w:rPr>
+      </w:pPr>
     </w:p>
     <w:p>
       <w:pPr>

--- a/4. Fundamentos de Game Design com GODOT/A magica por tras da tela/A magica por tras da tela.docx
+++ b/4. Fundamentos de Game Design com GODOT/A magica por tras da tela/A magica por tras da tela.docx
@@ -670,6 +670,255 @@
           <w:szCs w:val="24"/>
         </w:rPr>
       </w:pPr>
+    </w:p>
+    <w:p>
+      <w:pPr>
+        <w:jc w:val="both"/>
+        <w:rPr>
+          <w:rFonts w:ascii="Times New Roman" w:hAnsi="Times New Roman" w:cs="Times New Roman"/>
+          <w:b/>
+          <w:sz w:val="24"/>
+          <w:szCs w:val="24"/>
+        </w:rPr>
+      </w:pPr>
+      <w:r>
+        <w:rPr>
+          <w:rFonts w:ascii="Times New Roman" w:hAnsi="Times New Roman" w:cs="Times New Roman"/>
+          <w:b/>
+          <w:sz w:val="24"/>
+          <w:szCs w:val="24"/>
+        </w:rPr>
+        <w:t>Quem faz tudo isso?</w:t>
+      </w:r>
+    </w:p>
+    <w:p>
+      <w:pPr>
+        <w:jc w:val="both"/>
+        <w:rPr>
+          <w:rFonts w:ascii="Times New Roman" w:hAnsi="Times New Roman" w:cs="Times New Roman"/>
+          <w:sz w:val="24"/>
+          <w:szCs w:val="24"/>
+        </w:rPr>
+      </w:pPr>
+      <w:r>
+        <w:rPr>
+          <w:rFonts w:ascii="Times New Roman" w:hAnsi="Times New Roman" w:cs="Times New Roman"/>
+          <w:sz w:val="24"/>
+          <w:szCs w:val="24"/>
+        </w:rPr>
+        <w:drawing>
+          <wp:inline distT="0" distB="0" distL="0" distR="0" wp14:anchorId="370DCC3A" wp14:editId="3A6A303E">
+            <wp:extent cx="5400040" cy="2114550"/>
+            <wp:effectExtent l="133350" t="95250" r="124460" b="95250"/>
+            <wp:docPr id="1" name="Imagem 1"/>
+            <wp:cNvGraphicFramePr>
+              <a:graphicFrameLocks xmlns:a="http://schemas.openxmlformats.org/drawingml/2006/main" noChangeAspect="1"/>
+            </wp:cNvGraphicFramePr>
+            <a:graphic xmlns:a="http://schemas.openxmlformats.org/drawingml/2006/main">
+              <a:graphicData uri="http://schemas.openxmlformats.org/drawingml/2006/picture">
+                <pic:pic xmlns:pic="http://schemas.openxmlformats.org/drawingml/2006/picture">
+                  <pic:nvPicPr>
+                    <pic:cNvPr id="1" name=""/>
+                    <pic:cNvPicPr/>
+                  </pic:nvPicPr>
+                  <pic:blipFill>
+                    <a:blip r:embed="rId5"/>
+                    <a:stretch>
+                      <a:fillRect/>
+                    </a:stretch>
+                  </pic:blipFill>
+                  <pic:spPr>
+                    <a:xfrm>
+                      <a:off x="0" y="0"/>
+                      <a:ext cx="5400040" cy="2114550"/>
+                    </a:xfrm>
+                    <a:prstGeom prst="rect">
+                      <a:avLst/>
+                    </a:prstGeom>
+                    <a:effectLst>
+                      <a:outerShdw blurRad="63500" sx="102000" sy="102000" algn="ctr" rotWithShape="0">
+                        <a:prstClr val="black">
+                          <a:alpha val="40000"/>
+                        </a:prstClr>
+                      </a:outerShdw>
+                    </a:effectLst>
+                  </pic:spPr>
+                </pic:pic>
+              </a:graphicData>
+            </a:graphic>
+          </wp:inline>
+        </w:drawing>
+      </w:r>
+    </w:p>
+    <w:p>
+      <w:pPr>
+        <w:jc w:val="both"/>
+        <w:rPr>
+          <w:rFonts w:ascii="Times New Roman" w:hAnsi="Times New Roman" w:cs="Times New Roman"/>
+          <w:sz w:val="24"/>
+          <w:szCs w:val="24"/>
+        </w:rPr>
+      </w:pPr>
+      <w:r>
+        <w:rPr>
+          <w:rFonts w:ascii="Times New Roman" w:hAnsi="Times New Roman" w:cs="Times New Roman"/>
+          <w:sz w:val="24"/>
+          <w:szCs w:val="24"/>
+        </w:rPr>
+        <w:t>Disciplinas no desenvolvimento de jogos:</w:t>
+      </w:r>
+    </w:p>
+    <w:p>
+      <w:pPr>
+        <w:pStyle w:val="PargrafodaLista"/>
+        <w:numPr>
+          <w:ilvl w:val="0"/>
+          <w:numId w:val="1"/>
+        </w:numPr>
+        <w:jc w:val="both"/>
+        <w:rPr>
+          <w:rFonts w:ascii="Times New Roman" w:hAnsi="Times New Roman" w:cs="Times New Roman"/>
+          <w:sz w:val="24"/>
+          <w:szCs w:val="24"/>
+        </w:rPr>
+      </w:pPr>
+      <w:r>
+        <w:rPr>
+          <w:rFonts w:ascii="Times New Roman" w:hAnsi="Times New Roman" w:cs="Times New Roman"/>
+          <w:sz w:val="24"/>
+          <w:szCs w:val="24"/>
+        </w:rPr>
+        <w:lastRenderedPageBreak/>
+        <w:t>Programação</w:t>
+      </w:r>
+    </w:p>
+    <w:p>
+      <w:pPr>
+        <w:pStyle w:val="PargrafodaLista"/>
+        <w:numPr>
+          <w:ilvl w:val="0"/>
+          <w:numId w:val="1"/>
+        </w:numPr>
+        <w:jc w:val="both"/>
+        <w:rPr>
+          <w:rFonts w:ascii="Times New Roman" w:hAnsi="Times New Roman" w:cs="Times New Roman"/>
+          <w:sz w:val="24"/>
+          <w:szCs w:val="24"/>
+        </w:rPr>
+      </w:pPr>
+      <w:r>
+        <w:rPr>
+          <w:rFonts w:ascii="Times New Roman" w:hAnsi="Times New Roman" w:cs="Times New Roman"/>
+          <w:sz w:val="24"/>
+          <w:szCs w:val="24"/>
+        </w:rPr>
+        <w:t>Arte</w:t>
+      </w:r>
+    </w:p>
+    <w:p>
+      <w:pPr>
+        <w:pStyle w:val="PargrafodaLista"/>
+        <w:numPr>
+          <w:ilvl w:val="0"/>
+          <w:numId w:val="1"/>
+        </w:numPr>
+        <w:jc w:val="both"/>
+        <w:rPr>
+          <w:rFonts w:ascii="Times New Roman" w:hAnsi="Times New Roman" w:cs="Times New Roman"/>
+          <w:sz w:val="24"/>
+          <w:szCs w:val="24"/>
+        </w:rPr>
+      </w:pPr>
+      <w:r>
+        <w:rPr>
+          <w:rFonts w:ascii="Times New Roman" w:hAnsi="Times New Roman" w:cs="Times New Roman"/>
+          <w:sz w:val="24"/>
+          <w:szCs w:val="24"/>
+        </w:rPr>
+        <w:t>Game Design</w:t>
+      </w:r>
+    </w:p>
+    <w:p>
+      <w:pPr>
+        <w:pStyle w:val="PargrafodaLista"/>
+        <w:numPr>
+          <w:ilvl w:val="0"/>
+          <w:numId w:val="1"/>
+        </w:numPr>
+        <w:jc w:val="both"/>
+        <w:rPr>
+          <w:rFonts w:ascii="Times New Roman" w:hAnsi="Times New Roman" w:cs="Times New Roman"/>
+          <w:sz w:val="24"/>
+          <w:szCs w:val="24"/>
+        </w:rPr>
+      </w:pPr>
+      <w:r>
+        <w:rPr>
+          <w:rFonts w:ascii="Times New Roman" w:hAnsi="Times New Roman" w:cs="Times New Roman"/>
+          <w:sz w:val="24"/>
+          <w:szCs w:val="24"/>
+        </w:rPr>
+        <w:t>Áudio</w:t>
+      </w:r>
+    </w:p>
+    <w:p>
+      <w:pPr>
+        <w:jc w:val="both"/>
+        <w:rPr>
+          <w:rFonts w:ascii="Times New Roman" w:hAnsi="Times New Roman" w:cs="Times New Roman"/>
+          <w:sz w:val="24"/>
+          <w:szCs w:val="24"/>
+        </w:rPr>
+      </w:pPr>
+      <w:r>
+        <w:rPr>
+          <w:rFonts w:ascii="Times New Roman" w:hAnsi="Times New Roman" w:cs="Times New Roman"/>
+          <w:sz w:val="24"/>
+          <w:szCs w:val="24"/>
+        </w:rPr>
+        <w:drawing>
+          <wp:inline distT="0" distB="0" distL="0" distR="0" wp14:anchorId="5BCC77D2" wp14:editId="6B6D0E34">
+            <wp:extent cx="5400040" cy="2067560"/>
+            <wp:effectExtent l="114300" t="95250" r="105410" b="104140"/>
+            <wp:docPr id="2" name="Imagem 2"/>
+            <wp:cNvGraphicFramePr>
+              <a:graphicFrameLocks xmlns:a="http://schemas.openxmlformats.org/drawingml/2006/main" noChangeAspect="1"/>
+            </wp:cNvGraphicFramePr>
+            <a:graphic xmlns:a="http://schemas.openxmlformats.org/drawingml/2006/main">
+              <a:graphicData uri="http://schemas.openxmlformats.org/drawingml/2006/picture">
+                <pic:pic xmlns:pic="http://schemas.openxmlformats.org/drawingml/2006/picture">
+                  <pic:nvPicPr>
+                    <pic:cNvPr id="1" name=""/>
+                    <pic:cNvPicPr/>
+                  </pic:nvPicPr>
+                  <pic:blipFill>
+                    <a:blip r:embed="rId6"/>
+                    <a:stretch>
+                      <a:fillRect/>
+                    </a:stretch>
+                  </pic:blipFill>
+                  <pic:spPr>
+                    <a:xfrm>
+                      <a:off x="0" y="0"/>
+                      <a:ext cx="5400040" cy="2067560"/>
+                    </a:xfrm>
+                    <a:prstGeom prst="rect">
+                      <a:avLst/>
+                    </a:prstGeom>
+                    <a:effectLst>
+                      <a:outerShdw blurRad="63500" sx="102000" sy="102000" algn="ctr" rotWithShape="0">
+                        <a:prstClr val="black">
+                          <a:alpha val="40000"/>
+                        </a:prstClr>
+                      </a:outerShdw>
+                    </a:effectLst>
+                  </pic:spPr>
+                </pic:pic>
+              </a:graphicData>
+            </a:graphic>
+          </wp:inline>
+        </w:drawing>
+      </w:r>
     </w:p>
     <w:p>
       <w:pPr>

--- a/4. Fundamentos de Game Design com GODOT/A magica por tras da tela/A magica por tras da tela.docx
+++ b/4. Fundamentos de Game Design com GODOT/A magica por tras da tela/A magica por tras da tela.docx
@@ -46,6 +46,141 @@
       <w:r>
         <w:fldChar w:fldCharType="end"/>
       </w:r>
+    </w:p>
+    <w:p>
+      <w:pPr>
+        <w:jc w:val="both"/>
+      </w:pPr>
+      <w:hyperlink r:id="rId5" w:history="1">
+        <w:proofErr w:type="spellStart"/>
+        <w:r>
+          <w:rPr>
+            <w:rStyle w:val="Hyperlink"/>
+          </w:rPr>
+          <w:t>Notion</w:t>
+        </w:r>
+        <w:proofErr w:type="spellEnd"/>
+        <w:r>
+          <w:rPr>
+            <w:rStyle w:val="Hyperlink"/>
+          </w:rPr>
+          <w:t xml:space="preserve"> – The </w:t>
+        </w:r>
+        <w:proofErr w:type="spellStart"/>
+        <w:r>
+          <w:rPr>
+            <w:rStyle w:val="Hyperlink"/>
+          </w:rPr>
+          <w:t>all</w:t>
+        </w:r>
+        <w:proofErr w:type="spellEnd"/>
+        <w:r>
+          <w:rPr>
+            <w:rStyle w:val="Hyperlink"/>
+          </w:rPr>
+          <w:t>-</w:t>
+        </w:r>
+        <w:proofErr w:type="spellStart"/>
+        <w:r>
+          <w:rPr>
+            <w:rStyle w:val="Hyperlink"/>
+          </w:rPr>
+          <w:t>in-one</w:t>
+        </w:r>
+        <w:proofErr w:type="spellEnd"/>
+        <w:r>
+          <w:rPr>
+            <w:rStyle w:val="Hyperlink"/>
+          </w:rPr>
+          <w:t xml:space="preserve"> </w:t>
+        </w:r>
+        <w:proofErr w:type="spellStart"/>
+        <w:r>
+          <w:rPr>
+            <w:rStyle w:val="Hyperlink"/>
+          </w:rPr>
+          <w:t>workspace</w:t>
+        </w:r>
+        <w:proofErr w:type="spellEnd"/>
+        <w:r>
+          <w:rPr>
+            <w:rStyle w:val="Hyperlink"/>
+          </w:rPr>
+          <w:t xml:space="preserve"> for </w:t>
+        </w:r>
+        <w:proofErr w:type="spellStart"/>
+        <w:r>
+          <w:rPr>
+            <w:rStyle w:val="Hyperlink"/>
+          </w:rPr>
+          <w:t>your</w:t>
+        </w:r>
+        <w:proofErr w:type="spellEnd"/>
+        <w:r>
+          <w:rPr>
+            <w:rStyle w:val="Hyperlink"/>
+          </w:rPr>
+          <w:t xml:space="preserve"> notes, </w:t>
+        </w:r>
+        <w:proofErr w:type="spellStart"/>
+        <w:r>
+          <w:rPr>
+            <w:rStyle w:val="Hyperlink"/>
+          </w:rPr>
+          <w:t>tasks</w:t>
+        </w:r>
+        <w:proofErr w:type="spellEnd"/>
+        <w:r>
+          <w:rPr>
+            <w:rStyle w:val="Hyperlink"/>
+          </w:rPr>
+          <w:t xml:space="preserve">, </w:t>
+        </w:r>
+        <w:proofErr w:type="spellStart"/>
+        <w:r>
+          <w:rPr>
+            <w:rStyle w:val="Hyperlink"/>
+          </w:rPr>
+          <w:t>wikis</w:t>
+        </w:r>
+        <w:proofErr w:type="spellEnd"/>
+        <w:r>
+          <w:rPr>
+            <w:rStyle w:val="Hyperlink"/>
+          </w:rPr>
+          <w:t xml:space="preserve">, </w:t>
+        </w:r>
+        <w:proofErr w:type="spellStart"/>
+        <w:r>
+          <w:rPr>
+            <w:rStyle w:val="Hyperlink"/>
+          </w:rPr>
+          <w:t>and</w:t>
+        </w:r>
+        <w:proofErr w:type="spellEnd"/>
+        <w:r>
+          <w:rPr>
+            <w:rStyle w:val="Hyperlink"/>
+          </w:rPr>
+          <w:t xml:space="preserve"> </w:t>
+        </w:r>
+        <w:proofErr w:type="spellStart"/>
+        <w:r>
+          <w:rPr>
+            <w:rStyle w:val="Hyperlink"/>
+          </w:rPr>
+          <w:t>databases</w:t>
+        </w:r>
+        <w:proofErr w:type="spellEnd"/>
+        <w:r>
+          <w:rPr>
+            <w:rStyle w:val="Hyperlink"/>
+          </w:rPr>
+          <w:t>.</w:t>
+        </w:r>
+      </w:hyperlink>
+      <w:bookmarkStart w:id="0" w:name="_GoBack"/>
+      <w:bookmarkEnd w:id="0"/>
     </w:p>
     <w:p>
       <w:pPr>
@@ -722,7 +857,7 @@
                     <pic:cNvPicPr/>
                   </pic:nvPicPr>
                   <pic:blipFill>
-                    <a:blip r:embed="rId5"/>
+                    <a:blip r:embed="rId6"/>
                     <a:stretch>
                       <a:fillRect/>
                     </a:stretch>
@@ -765,6 +900,7 @@
           <w:sz w:val="24"/>
           <w:szCs w:val="24"/>
         </w:rPr>
+        <w:lastRenderedPageBreak/>
         <w:t>Disciplinas no desenvolvimento de jogos:</w:t>
       </w:r>
     </w:p>
@@ -788,7 +924,6 @@
           <w:sz w:val="24"/>
           <w:szCs w:val="24"/>
         </w:rPr>
-        <w:lastRenderedPageBreak/>
         <w:t>Programação</w:t>
       </w:r>
     </w:p>
@@ -892,7 +1027,7 @@
                     <pic:cNvPicPr/>
                   </pic:nvPicPr>
                   <pic:blipFill>
-                    <a:blip r:embed="rId6"/>
+                    <a:blip r:embed="rId7"/>
                     <a:stretch>
                       <a:fillRect/>
                     </a:stretch>
@@ -929,8 +1064,6 @@
           <w:szCs w:val="24"/>
         </w:rPr>
       </w:pPr>
-      <w:bookmarkStart w:id="0" w:name="_GoBack"/>
-      <w:bookmarkEnd w:id="0"/>
     </w:p>
     <w:sectPr>
       <w:pgSz w:w="11906" w:h="16838"/>
